--- a/WordDocuments/TimesNewRoman/0753.docx
+++ b/WordDocuments/TimesNewRoman/0753.docx
@@ -8,11 +8,11 @@
       </w:pPr>
       <w:r>
         <w:rPr>
-          <w:rFonts w:ascii="TimesNewToman" w:hAnsi="TimesNewToman"/>
+          <w:rFonts w:ascii="Times New Roman" w:hAnsi="Times New Roman"/>
           <w:color w:val="000000"/>
           <w:sz w:val="44"/>
         </w:rPr>
-        <w:t>Beyond Our Solar System: Exoplanet Mysteries</w:t>
+        <w:t>Harmonizing Creativity and Expression Through the Arts</w:t>
       </w:r>
     </w:p>
     <w:p>
@@ -22,11 +22,11 @@
       </w:pPr>
       <w:r>
         <w:rPr>
-          <w:rFonts w:ascii="TimesNewToman" w:hAnsi="TimesNewToman"/>
+          <w:rFonts w:ascii="Times New Roman" w:hAnsi="Times New Roman"/>
           <w:color w:val="000000"/>
           <w:sz w:val="36"/>
         </w:rPr>
-        <w:t>Isaac Johnson</w:t>
+        <w:t>Amelia Roberts</w:t>
       </w:r>
     </w:p>
     <w:p>
@@ -35,15 +35,15 @@
       </w:pPr>
       <w:r>
         <w:rPr>
-          <w:rFonts w:ascii="TimesNewToman" w:hAnsi="TimesNewToman"/>
+          <w:rFonts w:ascii="Times New Roman" w:hAnsi="Times New Roman"/>
           <w:color w:val="000000"/>
           <w:sz w:val="32"/>
         </w:rPr>
-        <w:t>isaac</w:t>
+        <w:t>ameliarob@arts-edu</w:t>
       </w:r>
       <w:r>
         <w:rPr>
-          <w:rFonts w:ascii="TimesNewToman" w:hAnsi="TimesNewToman"/>
+          <w:rFonts w:ascii="Times New Roman" w:hAnsi="Times New Roman"/>
           <w:color w:val="000000"/>
           <w:sz w:val="32"/>
         </w:rPr>
@@ -51,42 +51,26 @@
       </w:r>
       <w:r>
         <w:rPr>
-          <w:rFonts w:ascii="TimesNewToman" w:hAnsi="TimesNewToman"/>
+          <w:rFonts w:ascii="Times New Roman" w:hAnsi="Times New Roman"/>
           <w:color w:val="000000"/>
           <w:sz w:val="32"/>
         </w:rPr>
-        <w:t>johnson30@domainname</w:t>
-      </w:r>
-      <w:r>
-        <w:rPr>
-          <w:rFonts w:ascii="TimesNewToman" w:hAnsi="TimesNewToman"/>
-          <w:color w:val="000000"/>
-          <w:sz w:val="32"/>
-        </w:rPr>
-        <w:t>.</w:t>
-      </w:r>
-      <w:r>
-        <w:rPr>
-          <w:rFonts w:ascii="TimesNewToman" w:hAnsi="TimesNewToman"/>
-          <w:color w:val="000000"/>
-          <w:sz w:val="32"/>
-        </w:rPr>
-        <w:t>com</w:t>
+        <w:t>org</w:t>
       </w:r>
     </w:p>
     <w:p/>
     <w:p>
       <w:r>
         <w:rPr>
-          <w:rFonts w:ascii="TimesNewToman" w:hAnsi="TimesNewToman"/>
+          <w:rFonts w:ascii="Times New Roman" w:hAnsi="Times New Roman"/>
           <w:color w:val="000000"/>
           <w:sz w:val="24"/>
         </w:rPr>
-        <w:t>Across the vast canvas of the night sky, a profound cosmic enigma captivates scientists and ignites the imaginations of stargazers worldwide: exoplanets</w:t>
+        <w:t>Amidst the chronicles of human endeavor, the arts have stood as a brilliant beacon of creativity and expression</w:t>
       </w:r>
       <w:r>
         <w:rPr>
-          <w:rFonts w:ascii="TimesNewToman" w:hAnsi="TimesNewToman"/>
+          <w:rFonts w:ascii="Times New Roman" w:hAnsi="Times New Roman"/>
           <w:color w:val="000000"/>
           <w:sz w:val="24"/>
         </w:rPr>
@@ -94,15 +78,15 @@
       </w:r>
       <w:r>
         <w:rPr>
-          <w:rFonts w:ascii="TimesNewToman" w:hAnsi="TimesNewToman"/>
+          <w:rFonts w:ascii="Times New Roman" w:hAnsi="Times New Roman"/>
           <w:color w:val="000000"/>
           <w:sz w:val="24"/>
         </w:rPr>
-        <w:t xml:space="preserve"> As we unlock the secrets of these alien worlds orbiting distant stars, a universe of wonders unfolds, pushing the boundaries of our knowledge and challenging our perception of existence itself</w:t>
+        <w:t xml:space="preserve"> They have woven a multicolored tapestry, capturing the essence of human experiences, emotions, and aspirations</w:t>
       </w:r>
       <w:r>
         <w:rPr>
-          <w:rFonts w:ascii="TimesNewToman" w:hAnsi="TimesNewToman"/>
+          <w:rFonts w:ascii="Times New Roman" w:hAnsi="Times New Roman"/>
           <w:color w:val="000000"/>
           <w:sz w:val="24"/>
         </w:rPr>
@@ -110,15 +94,15 @@
       </w:r>
       <w:r>
         <w:rPr>
-          <w:rFonts w:ascii="TimesNewToman" w:hAnsi="TimesNewToman"/>
+          <w:rFonts w:ascii="Times New Roman" w:hAnsi="Times New Roman"/>
           <w:color w:val="000000"/>
           <w:sz w:val="24"/>
         </w:rPr>
-        <w:t xml:space="preserve"> The exploration of exoplanets offers a glimpse into the diversity of cosmic realms, unraveling the mysteries of planetary formation, celestial dynamics, and the subtle balance between life and desolation</w:t>
+        <w:t xml:space="preserve"> From the eloquent melodies that caress our ears to the vibrant brushstrokes that paint stories on canvas, the arts offer a window into the depths of our collective soul</w:t>
       </w:r>
       <w:r>
         <w:rPr>
-          <w:rFonts w:ascii="TimesNewToman" w:hAnsi="TimesNewToman"/>
+          <w:rFonts w:ascii="Times New Roman" w:hAnsi="Times New Roman"/>
           <w:color w:val="000000"/>
           <w:sz w:val="24"/>
         </w:rPr>
@@ -126,7 +110,7 @@
       </w:r>
       <w:r>
         <w:rPr>
-          <w:rFonts w:ascii="TimesNewToman" w:hAnsi="TimesNewToman"/>
+          <w:rFonts w:ascii="Times New Roman" w:hAnsi="Times New Roman"/>
           <w:color w:val="000000"/>
           <w:sz w:val="24"/>
         </w:rPr>
@@ -134,16 +118,16 @@
       </w:r>
       <w:r>
         <w:rPr>
-          <w:rFonts w:ascii="TimesNewToman" w:hAnsi="TimesNewToman"/>
+          <w:rFonts w:ascii="Times New Roman" w:hAnsi="Times New Roman"/>
           <w:color w:val="000000"/>
           <w:sz w:val="24"/>
         </w:rPr>
         <w:br/>
-        <w:t>Dwelling in the celestial voids beyond the comforting familiarity of our solar system, exoplanets beckon us with a symphony of enigmas</w:t>
+        <w:t>In this artistic odyssey, music, a universal language that transcends spoken words, elevates our spirit and ignites our imagination</w:t>
       </w:r>
       <w:r>
         <w:rPr>
-          <w:rFonts w:ascii="TimesNewToman" w:hAnsi="TimesNewToman"/>
+          <w:rFonts w:ascii="Times New Roman" w:hAnsi="Times New Roman"/>
           <w:color w:val="000000"/>
           <w:sz w:val="24"/>
         </w:rPr>
@@ -151,15 +135,15 @@
       </w:r>
       <w:r>
         <w:rPr>
-          <w:rFonts w:ascii="TimesNewToman" w:hAnsi="TimesNewToman"/>
+          <w:rFonts w:ascii="Times New Roman" w:hAnsi="Times New Roman"/>
           <w:color w:val="000000"/>
           <w:sz w:val="24"/>
         </w:rPr>
-        <w:t xml:space="preserve"> How are they born? Do they harbor the possibility of sustaining life? What marvels might their surfaces hold? In a quest to understand the cosmic context of Earth's existence, scientists embark on a dedicated journey, utilizing state-of-the-art instruments and the ever-expanding potential of astronomical techniques like the transit method, direct imaging, and microlensing</w:t>
+        <w:t xml:space="preserve"> Rhythms and harmonies dance together, composing symphonies of shared emotions, bridging cultures, and fostering unity</w:t>
       </w:r>
       <w:r>
         <w:rPr>
-          <w:rFonts w:ascii="TimesNewToman" w:hAnsi="TimesNewToman"/>
+          <w:rFonts w:ascii="Times New Roman" w:hAnsi="Times New Roman"/>
           <w:color w:val="000000"/>
           <w:sz w:val="24"/>
         </w:rPr>
@@ -167,15 +151,24 @@
       </w:r>
       <w:r>
         <w:rPr>
-          <w:rFonts w:ascii="TimesNewToman" w:hAnsi="TimesNewToman"/>
+          <w:rFonts w:ascii="Times New Roman" w:hAnsi="Times New Roman"/>
           <w:color w:val="000000"/>
           <w:sz w:val="24"/>
         </w:rPr>
-        <w:t xml:space="preserve"> Their unwavering vigilance has bestowed upon us a captivating menagerie of exoplanets, ranging from gas giants that dwarf our Jupiter to Earth-like worlds orbiting distant suns in a delicate dance of gravity</w:t>
+        <w:br/>
       </w:r>
       <w:r>
         <w:rPr>
-          <w:rFonts w:ascii="TimesNewToman" w:hAnsi="TimesNewToman"/>
+          <w:rFonts w:ascii="Times New Roman" w:hAnsi="Times New Roman"/>
+          <w:color w:val="000000"/>
+          <w:sz w:val="24"/>
+        </w:rPr>
+        <w:br/>
+        <w:t>Visual arts, through their myriad forms, unveil a kaleidoscope of human experiences</w:t>
+      </w:r>
+      <w:r>
+        <w:rPr>
+          <w:rFonts w:ascii="Times New Roman" w:hAnsi="Times New Roman"/>
           <w:color w:val="000000"/>
           <w:sz w:val="24"/>
         </w:rPr>
@@ -183,7 +176,39 @@
       </w:r>
       <w:r>
         <w:rPr>
-          <w:rFonts w:ascii="TimesNewToman" w:hAnsi="TimesNewToman"/>
+          <w:rFonts w:ascii="Times New Roman" w:hAnsi="Times New Roman"/>
+          <w:color w:val="000000"/>
+          <w:sz w:val="24"/>
+        </w:rPr>
+        <w:t xml:space="preserve"> Paintings, sculptures, and installations captivate our gaze, inviting us to contemplate the world through the eyes of the artist</w:t>
+      </w:r>
+      <w:r>
+        <w:rPr>
+          <w:rFonts w:ascii="Times New Roman" w:hAnsi="Times New Roman"/>
+          <w:color w:val="000000"/>
+          <w:sz w:val="24"/>
+        </w:rPr>
+        <w:t>.</w:t>
+      </w:r>
+      <w:r>
+        <w:rPr>
+          <w:rFonts w:ascii="Times New Roman" w:hAnsi="Times New Roman"/>
+          <w:color w:val="000000"/>
+          <w:sz w:val="24"/>
+        </w:rPr>
+        <w:t xml:space="preserve"> They challenge our perceptions, spark intellectual curiosity, and amplify the beauty that surrounds us</w:t>
+      </w:r>
+      <w:r>
+        <w:rPr>
+          <w:rFonts w:ascii="Times New Roman" w:hAnsi="Times New Roman"/>
+          <w:color w:val="000000"/>
+          <w:sz w:val="24"/>
+        </w:rPr>
+        <w:t>.</w:t>
+      </w:r>
+      <w:r>
+        <w:rPr>
+          <w:rFonts w:ascii="Times New Roman" w:hAnsi="Times New Roman"/>
           <w:color w:val="000000"/>
           <w:sz w:val="24"/>
         </w:rPr>
@@ -191,16 +216,16 @@
       </w:r>
       <w:r>
         <w:rPr>
-          <w:rFonts w:ascii="TimesNewToman" w:hAnsi="TimesNewToman"/>
+          <w:rFonts w:ascii="Times New Roman" w:hAnsi="Times New Roman"/>
           <w:color w:val="000000"/>
           <w:sz w:val="24"/>
         </w:rPr>
         <w:br/>
-        <w:t>As we delve deeper into the exoplanetary odyssey, the intrigue only amplifies</w:t>
+        <w:t>Literature, a written tapestry woven with words, transports us to distant lands, introduces us to diverse perspectives, and allows us to delve into the complexities of the human condition</w:t>
       </w:r>
       <w:r>
         <w:rPr>
-          <w:rFonts w:ascii="TimesNewToman" w:hAnsi="TimesNewToman"/>
+          <w:rFonts w:ascii="Times New Roman" w:hAnsi="Times New Roman"/>
           <w:color w:val="000000"/>
           <w:sz w:val="24"/>
         </w:rPr>
@@ -208,15 +233,15 @@
       </w:r>
       <w:r>
         <w:rPr>
-          <w:rFonts w:ascii="TimesNewToman" w:hAnsi="TimesNewToman"/>
+          <w:rFonts w:ascii="Times New Roman" w:hAnsi="Times New Roman"/>
           <w:color w:val="000000"/>
           <w:sz w:val="24"/>
         </w:rPr>
-        <w:t xml:space="preserve"> We ponder the potential for habitable environments, analyzing the spectral signatures of atmospheres for telltale signs of water, oxygen, and other vital elements</w:t>
+        <w:t xml:space="preserve"> Novels, poems, and plays illuminate the human quest for meaning, love, and connection, while inviting us to contemplate the mysteries of existence</w:t>
       </w:r>
       <w:r>
         <w:rPr>
-          <w:rFonts w:ascii="TimesNewToman" w:hAnsi="TimesNewToman"/>
+          <w:rFonts w:ascii="Times New Roman" w:hAnsi="Times New Roman"/>
           <w:color w:val="000000"/>
           <w:sz w:val="24"/>
         </w:rPr>
@@ -224,15 +249,41 @@
       </w:r>
       <w:r>
         <w:rPr>
-          <w:rFonts w:ascii="TimesNewToman" w:hAnsi="TimesNewToman"/>
+          <w:rFonts w:ascii="Times New Roman" w:hAnsi="Times New Roman"/>
           <w:color w:val="000000"/>
           <w:sz w:val="24"/>
         </w:rPr>
-        <w:t xml:space="preserve"> The discovery of Earth-sized exoplanets in the habitable zone of their stars, a region where liquid water can exist on the surface, has ignited fervent debates and spurred our relentless search for extraterrestrial life</w:t>
+        <w:br/>
       </w:r>
       <w:r>
         <w:rPr>
-          <w:rFonts w:ascii="TimesNewToman" w:hAnsi="TimesNewToman"/>
+          <w:rFonts w:ascii="Times New Roman" w:hAnsi="Times New Roman"/>
+          <w:color w:val="000000"/>
+          <w:sz w:val="24"/>
+        </w:rPr>
+        <w:br/>
+        <w:t>Body:</w:t>
+      </w:r>
+      <w:r>
+        <w:rPr>
+          <w:rFonts w:ascii="Times New Roman" w:hAnsi="Times New Roman"/>
+          <w:color w:val="000000"/>
+          <w:sz w:val="24"/>
+        </w:rPr>
+        <w:br/>
+      </w:r>
+      <w:r>
+        <w:rPr>
+          <w:rFonts w:ascii="Times New Roman" w:hAnsi="Times New Roman"/>
+          <w:color w:val="000000"/>
+          <w:sz w:val="24"/>
+        </w:rPr>
+        <w:br/>
+        <w:t>Dance, a mesmerizing spectacle of movement and grace, compels our bodies and souls to join the rhythmic tapestry</w:t>
+      </w:r>
+      <w:r>
+        <w:rPr>
+          <w:rFonts w:ascii="Times New Roman" w:hAnsi="Times New Roman"/>
           <w:color w:val="000000"/>
           <w:sz w:val="24"/>
         </w:rPr>
@@ -240,15 +291,146 @@
       </w:r>
       <w:r>
         <w:rPr>
-          <w:rFonts w:ascii="TimesNewToman" w:hAnsi="TimesNewToman"/>
+          <w:rFonts w:ascii="Times New Roman" w:hAnsi="Times New Roman"/>
           <w:color w:val="000000"/>
           <w:sz w:val="24"/>
         </w:rPr>
-        <w:t xml:space="preserve"> The enigmatic mystery of exoplanets continues to captivate and enthrall, propelling humanity to the brink of transcendent discoveries that may redefine our place in the universe</w:t>
+        <w:t xml:space="preserve"> Through intricate steps and graceful gestures, dancers narrate tales of joy, sorrow, passion, and triumph</w:t>
       </w:r>
       <w:r>
         <w:rPr>
-          <w:rFonts w:ascii="TimesNewToman" w:hAnsi="TimesNewToman"/>
+          <w:rFonts w:ascii="Times New Roman" w:hAnsi="Times New Roman"/>
+          <w:color w:val="000000"/>
+          <w:sz w:val="24"/>
+        </w:rPr>
+        <w:t>.</w:t>
+      </w:r>
+      <w:r>
+        <w:rPr>
+          <w:rFonts w:ascii="Times New Roman" w:hAnsi="Times New Roman"/>
+          <w:color w:val="000000"/>
+          <w:sz w:val="24"/>
+        </w:rPr>
+        <w:t xml:space="preserve"> They transcend the boundaries of words, conveying emotions that defy verbal expression</w:t>
+      </w:r>
+      <w:r>
+        <w:rPr>
+          <w:rFonts w:ascii="Times New Roman" w:hAnsi="Times New Roman"/>
+          <w:color w:val="000000"/>
+          <w:sz w:val="24"/>
+        </w:rPr>
+        <w:t>.</w:t>
+      </w:r>
+      <w:r>
+        <w:rPr>
+          <w:rFonts w:ascii="Times New Roman" w:hAnsi="Times New Roman"/>
+          <w:color w:val="000000"/>
+          <w:sz w:val="24"/>
+        </w:rPr>
+        <w:br/>
+      </w:r>
+      <w:r>
+        <w:rPr>
+          <w:rFonts w:ascii="Times New Roman" w:hAnsi="Times New Roman"/>
+          <w:color w:val="000000"/>
+          <w:sz w:val="24"/>
+        </w:rPr>
+        <w:br/>
+        <w:t>Drama, a living artwork performed on stage, invites us to witness the unraveling of human relationships and conflicts</w:t>
+      </w:r>
+      <w:r>
+        <w:rPr>
+          <w:rFonts w:ascii="Times New Roman" w:hAnsi="Times New Roman"/>
+          <w:color w:val="000000"/>
+          <w:sz w:val="24"/>
+        </w:rPr>
+        <w:t>.</w:t>
+      </w:r>
+      <w:r>
+        <w:rPr>
+          <w:rFonts w:ascii="Times New Roman" w:hAnsi="Times New Roman"/>
+          <w:color w:val="000000"/>
+          <w:sz w:val="24"/>
+        </w:rPr>
+        <w:t xml:space="preserve"> Actors embody characters, bringing them to life through skillful performances, allowing us to empathize with their struggles and triumphs</w:t>
+      </w:r>
+      <w:r>
+        <w:rPr>
+          <w:rFonts w:ascii="Times New Roman" w:hAnsi="Times New Roman"/>
+          <w:color w:val="000000"/>
+          <w:sz w:val="24"/>
+        </w:rPr>
+        <w:t>.</w:t>
+      </w:r>
+      <w:r>
+        <w:rPr>
+          <w:rFonts w:ascii="Times New Roman" w:hAnsi="Times New Roman"/>
+          <w:color w:val="000000"/>
+          <w:sz w:val="24"/>
+        </w:rPr>
+        <w:t xml:space="preserve"> Drama holds a mirror to society, reflecting our hopes, fears, and aspirations</w:t>
+      </w:r>
+      <w:r>
+        <w:rPr>
+          <w:rFonts w:ascii="Times New Roman" w:hAnsi="Times New Roman"/>
+          <w:color w:val="000000"/>
+          <w:sz w:val="24"/>
+        </w:rPr>
+        <w:t>.</w:t>
+      </w:r>
+      <w:r>
+        <w:rPr>
+          <w:rFonts w:ascii="Times New Roman" w:hAnsi="Times New Roman"/>
+          <w:color w:val="000000"/>
+          <w:sz w:val="24"/>
+        </w:rPr>
+        <w:br/>
+      </w:r>
+      <w:r>
+        <w:rPr>
+          <w:rFonts w:ascii="Times New Roman" w:hAnsi="Times New Roman"/>
+          <w:color w:val="000000"/>
+          <w:sz w:val="24"/>
+        </w:rPr>
+        <w:lastRenderedPageBreak/>
+        <w:br/>
+        <w:t>Film, a visual and auditory masterpiece, captivates our senses and immerses us in compelling narratives</w:t>
+      </w:r>
+      <w:r>
+        <w:rPr>
+          <w:rFonts w:ascii="Times New Roman" w:hAnsi="Times New Roman"/>
+          <w:color w:val="000000"/>
+          <w:sz w:val="24"/>
+        </w:rPr>
+        <w:t>.</w:t>
+      </w:r>
+      <w:r>
+        <w:rPr>
+          <w:rFonts w:ascii="Times New Roman" w:hAnsi="Times New Roman"/>
+          <w:color w:val="000000"/>
+          <w:sz w:val="24"/>
+        </w:rPr>
+        <w:t xml:space="preserve"> Through the magic of moving images and sounds, filmmakers transport us to extraordinary worlds, introducing us to diverse cultures, historical events, and thought-provoking ideas</w:t>
+      </w:r>
+      <w:r>
+        <w:rPr>
+          <w:rFonts w:ascii="Times New Roman" w:hAnsi="Times New Roman"/>
+          <w:color w:val="000000"/>
+          <w:sz w:val="24"/>
+        </w:rPr>
+        <w:t>.</w:t>
+      </w:r>
+      <w:r>
+        <w:rPr>
+          <w:rFonts w:ascii="Times New Roman" w:hAnsi="Times New Roman"/>
+          <w:color w:val="000000"/>
+          <w:sz w:val="24"/>
+        </w:rPr>
+        <w:t xml:space="preserve"> Film has the power to educate, entertain, and shape our understanding of the world</w:t>
+      </w:r>
+      <w:r>
+        <w:rPr>
+          <w:rFonts w:ascii="Times New Roman" w:hAnsi="Times New Roman"/>
           <w:color w:val="000000"/>
           <w:sz w:val="24"/>
         </w:rPr>
@@ -258,7 +440,7 @@
     <w:p>
       <w:r>
         <w:rPr>
-          <w:rFonts w:ascii="TimesNewToman" w:hAnsi="TimesNewToman"/>
+          <w:rFonts w:ascii="Times New Roman" w:hAnsi="Times New Roman"/>
           <w:color w:val="000000"/>
           <w:sz w:val="28"/>
         </w:rPr>
@@ -268,69 +450,76 @@
     <w:p>
       <w:r>
         <w:rPr>
-          <w:rFonts w:ascii="TimesNewToman" w:hAnsi="TimesNewToman"/>
+          <w:rFonts w:ascii="Times New Roman" w:hAnsi="Times New Roman"/>
           <w:color w:val="000000"/>
         </w:rPr>
-        <w:t>Our journey into the realm of exoplanets has yielded a universe of wonders, urging us to expand our cosmic horizons</w:t>
+        <w:t>In conclusion, the arts offer a kaleidoscope of creative expressions that enhance our lives in countless ways</w:t>
       </w:r>
       <w:r>
         <w:rPr>
-          <w:rFonts w:ascii="TimesNewToman" w:hAnsi="TimesNewToman"/>
+          <w:rFonts w:ascii="Times New Roman" w:hAnsi="Times New Roman"/>
           <w:color w:val="000000"/>
         </w:rPr>
         <w:t>.</w:t>
       </w:r>
       <w:r>
         <w:rPr>
-          <w:rFonts w:ascii="TimesNewToman" w:hAnsi="TimesNewToman"/>
+          <w:rFonts w:ascii="Times New Roman" w:hAnsi="Times New Roman"/>
           <w:color w:val="000000"/>
         </w:rPr>
-        <w:t xml:space="preserve"> With every newfound exoplanet, we enhance our understanding of planetary formation, celestial dynamics, and the profound mysteries of life's origins</w:t>
+        <w:t xml:space="preserve"> They stimulate our imagination, encourage critical thinking, and foster empathy</w:t>
       </w:r>
       <w:r>
         <w:rPr>
-          <w:rFonts w:ascii="TimesNewToman" w:hAnsi="TimesNewToman"/>
+          <w:rFonts w:ascii="Times New Roman" w:hAnsi="Times New Roman"/>
           <w:color w:val="000000"/>
         </w:rPr>
         <w:t>.</w:t>
       </w:r>
       <w:r>
         <w:rPr>
-          <w:rFonts w:ascii="TimesNewToman" w:hAnsi="TimesNewToman"/>
+          <w:rFonts w:ascii="Times New Roman" w:hAnsi="Times New Roman"/>
           <w:color w:val="000000"/>
         </w:rPr>
-        <w:t xml:space="preserve"> The discovery of Earth-like worlds orbiting distant stars and the tantalizing possibility of extraterrestrial life ignite our imaginations and compel us to unravel the enigma of our cosmic connections</w:t>
+        <w:t xml:space="preserve"> Through the arts, we connect with our inner selves, explore the complexities of human existence, and find solace and joy in the midst of life's challenges</w:t>
       </w:r>
       <w:r>
         <w:rPr>
-          <w:rFonts w:ascii="TimesNewToman" w:hAnsi="TimesNewToman"/>
+          <w:rFonts w:ascii="Times New Roman" w:hAnsi="Times New Roman"/>
           <w:color w:val="000000"/>
         </w:rPr>
         <w:t>.</w:t>
       </w:r>
       <w:r>
         <w:rPr>
-          <w:rFonts w:ascii="TimesNewToman" w:hAnsi="TimesNewToman"/>
+          <w:rFonts w:ascii="Times New Roman" w:hAnsi="Times New Roman"/>
           <w:color w:val="000000"/>
         </w:rPr>
-        <w:t xml:space="preserve"> The quest to </w:t>
+        <w:t xml:space="preserve"> They teach us to appreciate beauty, question the status quo, and embrace diversity</w:t>
       </w:r>
       <w:r>
         <w:rPr>
-          <w:rFonts w:ascii="TimesNewToman" w:hAnsi="TimesNewToman"/>
+          <w:rFonts w:ascii="Times New Roman" w:hAnsi="Times New Roman"/>
           <w:color w:val="000000"/>
         </w:rPr>
-        <w:lastRenderedPageBreak/>
-        <w:t>unravel the enigmas of exoplanets transcends scientific boundaries, intertwining with our innate human desire to explore, comprehend, and appreciate the profound vastness of the universe we inhabit</w:t>
+        <w:t>.</w:t>
       </w:r>
       <w:r>
         <w:rPr>
-          <w:rFonts w:ascii="TimesNewToman" w:hAnsi="TimesNewToman"/>
+          <w:rFonts w:ascii="Times New Roman" w:hAnsi="Times New Roman"/>
+          <w:color w:val="000000"/>
+        </w:rPr>
+        <w:t xml:space="preserve"> The arts are an essential part of a holistic education, enriching our understanding of the world and our place within it</w:t>
+      </w:r>
+      <w:r>
+        <w:rPr>
+          <w:rFonts w:ascii="Times New Roman" w:hAnsi="Times New Roman"/>
           <w:color w:val="000000"/>
         </w:rPr>
         <w:t>.</w:t>
       </w:r>
     </w:p>
+    <w:p/>
     <w:sectPr>
       <w:pgSz w:w="12240" w:h="15840"/>
       <w:pgMar w:top="1440" w:right="1800" w:bottom="1440" w:left="1800" w:header="720" w:footer="720" w:gutter="0"/>
@@ -514,31 +703,31 @@
       </w:rPr>
     </w:lvl>
   </w:abstractNum>
-  <w:num w:numId="1" w16cid:durableId="297302759">
+  <w:num w:numId="1" w16cid:durableId="1530531792">
     <w:abstractNumId w:val="8"/>
   </w:num>
-  <w:num w:numId="2" w16cid:durableId="880291787">
+  <w:num w:numId="2" w16cid:durableId="1773628159">
     <w:abstractNumId w:val="6"/>
   </w:num>
-  <w:num w:numId="3" w16cid:durableId="2063558909">
+  <w:num w:numId="3" w16cid:durableId="1085030443">
     <w:abstractNumId w:val="5"/>
   </w:num>
-  <w:num w:numId="4" w16cid:durableId="492569059">
+  <w:num w:numId="4" w16cid:durableId="1867062397">
     <w:abstractNumId w:val="4"/>
   </w:num>
-  <w:num w:numId="5" w16cid:durableId="889345206">
+  <w:num w:numId="5" w16cid:durableId="1529946046">
     <w:abstractNumId w:val="7"/>
   </w:num>
-  <w:num w:numId="6" w16cid:durableId="1735467950">
+  <w:num w:numId="6" w16cid:durableId="427425855">
     <w:abstractNumId w:val="3"/>
   </w:num>
-  <w:num w:numId="7" w16cid:durableId="2068456737">
+  <w:num w:numId="7" w16cid:durableId="186411043">
     <w:abstractNumId w:val="2"/>
   </w:num>
-  <w:num w:numId="8" w16cid:durableId="1555004107">
+  <w:num w:numId="8" w16cid:durableId="195243008">
     <w:abstractNumId w:val="1"/>
   </w:num>
-  <w:num w:numId="9" w16cid:durableId="970554884">
+  <w:num w:numId="9" w16cid:durableId="1009794355">
     <w:abstractNumId w:val="0"/>
   </w:num>
 </w:numbering>
